--- a/Statistics/Notes.docx
+++ b/Statistics/Notes.docx
@@ -592,15 +592,6 @@
     </w:p>
     <w:p>
       <w:pPr>
-        <w:rPr>
-          <w:rFonts w:ascii="Times New Roman" w:hAnsi="Times New Roman" w:cs="Times New Roman"/>
-          <w:sz w:val="26"/>
-          <w:szCs w:val="26"/>
-        </w:rPr>
-      </w:pPr>
-    </w:p>
-    <w:p>
-      <w:pPr>
         <w:pStyle w:val="ListParagraph"/>
         <w:numPr>
           <w:ilvl w:val="0"/>
@@ -761,10 +752,10 @@
           <w:szCs w:val="26"/>
         </w:rPr>
         <w:drawing>
-          <wp:inline distT="0" distB="0" distL="0" distR="0" wp14:anchorId="7C7CEAA9" wp14:editId="44D296A6">
-            <wp:extent cx="2201113" cy="1325245"/>
-            <wp:effectExtent l="0" t="0" r="8890" b="8255"/>
-            <wp:docPr id="568572880" name="Picture 1"/>
+          <wp:inline distT="0" distB="0" distL="0" distR="0" wp14:anchorId="7195AA83" wp14:editId="1C23FCD7">
+            <wp:extent cx="2148840" cy="1327785"/>
+            <wp:effectExtent l="0" t="0" r="3810" b="5715"/>
+            <wp:docPr id="585177531" name="Picture 1"/>
             <wp:cNvGraphicFramePr>
               <a:graphicFrameLocks xmlns:a="http://schemas.openxmlformats.org/drawingml/2006/main" noChangeAspect="1"/>
             </wp:cNvGraphicFramePr>
@@ -772,7 +763,7 @@
               <a:graphicData uri="http://schemas.openxmlformats.org/drawingml/2006/picture">
                 <pic:pic xmlns:pic="http://schemas.openxmlformats.org/drawingml/2006/picture">
                   <pic:nvPicPr>
-                    <pic:cNvPr id="568572880" name=""/>
+                    <pic:cNvPr id="585177531" name=""/>
                     <pic:cNvPicPr/>
                   </pic:nvPicPr>
                   <pic:blipFill>
@@ -784,7 +775,7 @@
                   <pic:spPr>
                     <a:xfrm>
                       <a:off x="0" y="0"/>
-                      <a:ext cx="2229184" cy="1342146"/>
+                      <a:ext cx="2149149" cy="1327976"/>
                     </a:xfrm>
                     <a:prstGeom prst="rect">
                       <a:avLst/>
@@ -899,6 +890,125 @@
         </w:drawing>
       </w:r>
     </w:p>
+    <w:p>
+      <w:pPr>
+        <w:pStyle w:val="ListParagraph"/>
+        <w:numPr>
+          <w:ilvl w:val="0"/>
+          <w:numId w:val="7"/>
+        </w:numPr>
+        <w:rPr>
+          <w:rFonts w:ascii="Times New Roman" w:hAnsi="Times New Roman" w:cs="Times New Roman"/>
+          <w:sz w:val="26"/>
+          <w:szCs w:val="26"/>
+        </w:rPr>
+      </w:pPr>
+    </w:p>
+    <w:p>
+      <w:pPr>
+        <w:pStyle w:val="ListParagraph"/>
+        <w:numPr>
+          <w:ilvl w:val="0"/>
+          <w:numId w:val="7"/>
+        </w:numPr>
+        <w:rPr>
+          <w:rFonts w:ascii="Times New Roman" w:hAnsi="Times New Roman" w:cs="Times New Roman"/>
+          <w:sz w:val="26"/>
+          <w:szCs w:val="26"/>
+        </w:rPr>
+      </w:pPr>
+      <w:r>
+        <w:rPr>
+          <w:rFonts w:ascii="Times New Roman" w:hAnsi="Times New Roman" w:cs="Times New Roman"/>
+          <w:sz w:val="26"/>
+          <w:szCs w:val="26"/>
+        </w:rPr>
+        <w:lastRenderedPageBreak/>
+        <w:t xml:space="preserve">Why we divide sample variance by (n-1) while it is N in the case of Population </w:t>
+      </w:r>
+      <w:proofErr w:type="gramStart"/>
+      <w:r>
+        <w:rPr>
+          <w:rFonts w:ascii="Times New Roman" w:hAnsi="Times New Roman" w:cs="Times New Roman"/>
+          <w:sz w:val="26"/>
+          <w:szCs w:val="26"/>
+        </w:rPr>
+        <w:t>variance ?</w:t>
+      </w:r>
+      <w:proofErr w:type="gramEnd"/>
+    </w:p>
+    <w:p>
+      <w:pPr>
+        <w:pStyle w:val="ListParagraph"/>
+        <w:numPr>
+          <w:ilvl w:val="0"/>
+          <w:numId w:val="6"/>
+        </w:numPr>
+        <w:rPr>
+          <w:rFonts w:ascii="Times New Roman" w:hAnsi="Times New Roman" w:cs="Times New Roman"/>
+          <w:sz w:val="26"/>
+          <w:szCs w:val="26"/>
+        </w:rPr>
+      </w:pPr>
+      <w:r>
+        <w:rPr>
+          <w:rFonts w:ascii="Times New Roman" w:hAnsi="Times New Roman" w:cs="Times New Roman"/>
+          <w:sz w:val="26"/>
+          <w:szCs w:val="26"/>
+        </w:rPr>
+        <w:t xml:space="preserve">To overcome unbiased estimation </w:t>
+      </w:r>
+    </w:p>
+    <w:p>
+      <w:pPr>
+        <w:rPr>
+          <w:rFonts w:ascii="Times New Roman" w:hAnsi="Times New Roman" w:cs="Times New Roman"/>
+          <w:sz w:val="26"/>
+          <w:szCs w:val="26"/>
+        </w:rPr>
+      </w:pPr>
+    </w:p>
+    <w:p>
+      <w:pPr>
+        <w:rPr>
+          <w:rFonts w:ascii="Times New Roman" w:hAnsi="Times New Roman" w:cs="Times New Roman"/>
+          <w:sz w:val="26"/>
+          <w:szCs w:val="26"/>
+        </w:rPr>
+      </w:pPr>
+    </w:p>
+    <w:p>
+      <w:pPr>
+        <w:rPr>
+          <w:rFonts w:ascii="Times New Roman" w:hAnsi="Times New Roman" w:cs="Times New Roman"/>
+          <w:b/>
+          <w:bCs/>
+          <w:sz w:val="26"/>
+          <w:szCs w:val="26"/>
+        </w:rPr>
+      </w:pPr>
+      <w:r>
+        <w:rPr>
+          <w:rFonts w:ascii="Times New Roman" w:hAnsi="Times New Roman" w:cs="Times New Roman"/>
+          <w:b/>
+          <w:bCs/>
+          <w:sz w:val="26"/>
+          <w:szCs w:val="26"/>
+        </w:rPr>
+        <w:t>Standard Deviation</w:t>
+      </w:r>
+    </w:p>
+    <w:p>
+      <w:pPr>
+        <w:rPr>
+          <w:rFonts w:ascii="Times New Roman" w:hAnsi="Times New Roman" w:cs="Times New Roman"/>
+          <w:b/>
+          <w:bCs/>
+          <w:sz w:val="26"/>
+          <w:szCs w:val="26"/>
+        </w:rPr>
+      </w:pPr>
+    </w:p>
     <w:sectPr>
       <w:pgSz w:w="11906" w:h="16838"/>
       <w:pgMar w:top="1440" w:right="1440" w:bottom="1440" w:left="1440" w:header="708" w:footer="708" w:gutter="0"/>
@@ -1090,6 +1200,119 @@
     </w:lvl>
   </w:abstractNum>
   <w:abstractNum w:abstractNumId="2" w15:restartNumberingAfterBreak="0">
+    <w:nsid w:val="24797BC6"/>
+    <w:multiLevelType w:val="hybridMultilevel"/>
+    <w:tmpl w:val="2C60C006"/>
+    <w:lvl w:ilvl="0" w:tplc="03CCE0A8">
+      <w:start w:val="1"/>
+      <w:numFmt w:val="bullet"/>
+      <w:lvlText w:val=""/>
+      <w:lvlJc w:val="left"/>
+      <w:pPr>
+        <w:ind w:left="720" w:hanging="360"/>
+      </w:pPr>
+      <w:rPr>
+        <w:rFonts w:ascii="Symbol" w:eastAsiaTheme="minorHAnsi" w:hAnsi="Symbol" w:cs="Times New Roman" w:hint="default"/>
+      </w:rPr>
+    </w:lvl>
+    <w:lvl w:ilvl="1" w:tplc="40090003" w:tentative="1">
+      <w:start w:val="1"/>
+      <w:numFmt w:val="bullet"/>
+      <w:lvlText w:val="o"/>
+      <w:lvlJc w:val="left"/>
+      <w:pPr>
+        <w:ind w:left="1440" w:hanging="360"/>
+      </w:pPr>
+      <w:rPr>
+        <w:rFonts w:ascii="Courier New" w:hAnsi="Courier New" w:cs="Courier New" w:hint="default"/>
+      </w:rPr>
+    </w:lvl>
+    <w:lvl w:ilvl="2" w:tplc="40090005" w:tentative="1">
+      <w:start w:val="1"/>
+      <w:numFmt w:val="bullet"/>
+      <w:lvlText w:val=""/>
+      <w:lvlJc w:val="left"/>
+      <w:pPr>
+        <w:ind w:left="2160" w:hanging="360"/>
+      </w:pPr>
+      <w:rPr>
+        <w:rFonts w:ascii="Wingdings" w:hAnsi="Wingdings" w:hint="default"/>
+      </w:rPr>
+    </w:lvl>
+    <w:lvl w:ilvl="3" w:tplc="40090001" w:tentative="1">
+      <w:start w:val="1"/>
+      <w:numFmt w:val="bullet"/>
+      <w:lvlText w:val=""/>
+      <w:lvlJc w:val="left"/>
+      <w:pPr>
+        <w:ind w:left="2880" w:hanging="360"/>
+      </w:pPr>
+      <w:rPr>
+        <w:rFonts w:ascii="Symbol" w:hAnsi="Symbol" w:hint="default"/>
+      </w:rPr>
+    </w:lvl>
+    <w:lvl w:ilvl="4" w:tplc="40090003" w:tentative="1">
+      <w:start w:val="1"/>
+      <w:numFmt w:val="bullet"/>
+      <w:lvlText w:val="o"/>
+      <w:lvlJc w:val="left"/>
+      <w:pPr>
+        <w:ind w:left="3600" w:hanging="360"/>
+      </w:pPr>
+      <w:rPr>
+        <w:rFonts w:ascii="Courier New" w:hAnsi="Courier New" w:cs="Courier New" w:hint="default"/>
+      </w:rPr>
+    </w:lvl>
+    <w:lvl w:ilvl="5" w:tplc="40090005" w:tentative="1">
+      <w:start w:val="1"/>
+      <w:numFmt w:val="bullet"/>
+      <w:lvlText w:val=""/>
+      <w:lvlJc w:val="left"/>
+      <w:pPr>
+        <w:ind w:left="4320" w:hanging="360"/>
+      </w:pPr>
+      <w:rPr>
+        <w:rFonts w:ascii="Wingdings" w:hAnsi="Wingdings" w:hint="default"/>
+      </w:rPr>
+    </w:lvl>
+    <w:lvl w:ilvl="6" w:tplc="40090001" w:tentative="1">
+      <w:start w:val="1"/>
+      <w:numFmt w:val="bullet"/>
+      <w:lvlText w:val=""/>
+      <w:lvlJc w:val="left"/>
+      <w:pPr>
+        <w:ind w:left="5040" w:hanging="360"/>
+      </w:pPr>
+      <w:rPr>
+        <w:rFonts w:ascii="Symbol" w:hAnsi="Symbol" w:hint="default"/>
+      </w:rPr>
+    </w:lvl>
+    <w:lvl w:ilvl="7" w:tplc="40090003" w:tentative="1">
+      <w:start w:val="1"/>
+      <w:numFmt w:val="bullet"/>
+      <w:lvlText w:val="o"/>
+      <w:lvlJc w:val="left"/>
+      <w:pPr>
+        <w:ind w:left="5760" w:hanging="360"/>
+      </w:pPr>
+      <w:rPr>
+        <w:rFonts w:ascii="Courier New" w:hAnsi="Courier New" w:cs="Courier New" w:hint="default"/>
+      </w:rPr>
+    </w:lvl>
+    <w:lvl w:ilvl="8" w:tplc="40090005" w:tentative="1">
+      <w:start w:val="1"/>
+      <w:numFmt w:val="bullet"/>
+      <w:lvlText w:val=""/>
+      <w:lvlJc w:val="left"/>
+      <w:pPr>
+        <w:ind w:left="6480" w:hanging="360"/>
+      </w:pPr>
+      <w:rPr>
+        <w:rFonts w:ascii="Wingdings" w:hAnsi="Wingdings" w:hint="default"/>
+      </w:rPr>
+    </w:lvl>
+  </w:abstractNum>
+  <w:abstractNum w:abstractNumId="3" w15:restartNumberingAfterBreak="0">
     <w:nsid w:val="2BC00FDE"/>
     <w:multiLevelType w:val="hybridMultilevel"/>
     <w:tmpl w:val="49466572"/>
@@ -1178,7 +1401,7 @@
       </w:pPr>
     </w:lvl>
   </w:abstractNum>
-  <w:abstractNum w:abstractNumId="3" w15:restartNumberingAfterBreak="0">
+  <w:abstractNum w:abstractNumId="4" w15:restartNumberingAfterBreak="0">
     <w:nsid w:val="331B586B"/>
     <w:multiLevelType w:val="hybridMultilevel"/>
     <w:tmpl w:val="C5445A92"/>
@@ -1265,19 +1488,254 @@
       <w:pPr>
         <w:ind w:left="6480" w:hanging="180"/>
       </w:pPr>
+    </w:lvl>
+  </w:abstractNum>
+  <w:abstractNum w:abstractNumId="5" w15:restartNumberingAfterBreak="0">
+    <w:nsid w:val="3B252C26"/>
+    <w:multiLevelType w:val="hybridMultilevel"/>
+    <w:tmpl w:val="9ED4DC12"/>
+    <w:lvl w:ilvl="0" w:tplc="7ABC0AEE">
+      <w:start w:val="1"/>
+      <w:numFmt w:val="bullet"/>
+      <w:lvlText w:val=""/>
+      <w:lvlJc w:val="left"/>
+      <w:pPr>
+        <w:ind w:left="720" w:hanging="360"/>
+      </w:pPr>
+      <w:rPr>
+        <w:rFonts w:ascii="Wingdings" w:eastAsiaTheme="minorHAnsi" w:hAnsi="Wingdings" w:cs="Times New Roman" w:hint="default"/>
+      </w:rPr>
+    </w:lvl>
+    <w:lvl w:ilvl="1" w:tplc="40090003" w:tentative="1">
+      <w:start w:val="1"/>
+      <w:numFmt w:val="bullet"/>
+      <w:lvlText w:val="o"/>
+      <w:lvlJc w:val="left"/>
+      <w:pPr>
+        <w:ind w:left="1440" w:hanging="360"/>
+      </w:pPr>
+      <w:rPr>
+        <w:rFonts w:ascii="Courier New" w:hAnsi="Courier New" w:cs="Courier New" w:hint="default"/>
+      </w:rPr>
+    </w:lvl>
+    <w:lvl w:ilvl="2" w:tplc="40090005" w:tentative="1">
+      <w:start w:val="1"/>
+      <w:numFmt w:val="bullet"/>
+      <w:lvlText w:val=""/>
+      <w:lvlJc w:val="left"/>
+      <w:pPr>
+        <w:ind w:left="2160" w:hanging="360"/>
+      </w:pPr>
+      <w:rPr>
+        <w:rFonts w:ascii="Wingdings" w:hAnsi="Wingdings" w:hint="default"/>
+      </w:rPr>
+    </w:lvl>
+    <w:lvl w:ilvl="3" w:tplc="40090001" w:tentative="1">
+      <w:start w:val="1"/>
+      <w:numFmt w:val="bullet"/>
+      <w:lvlText w:val=""/>
+      <w:lvlJc w:val="left"/>
+      <w:pPr>
+        <w:ind w:left="2880" w:hanging="360"/>
+      </w:pPr>
+      <w:rPr>
+        <w:rFonts w:ascii="Symbol" w:hAnsi="Symbol" w:hint="default"/>
+      </w:rPr>
+    </w:lvl>
+    <w:lvl w:ilvl="4" w:tplc="40090003" w:tentative="1">
+      <w:start w:val="1"/>
+      <w:numFmt w:val="bullet"/>
+      <w:lvlText w:val="o"/>
+      <w:lvlJc w:val="left"/>
+      <w:pPr>
+        <w:ind w:left="3600" w:hanging="360"/>
+      </w:pPr>
+      <w:rPr>
+        <w:rFonts w:ascii="Courier New" w:hAnsi="Courier New" w:cs="Courier New" w:hint="default"/>
+      </w:rPr>
+    </w:lvl>
+    <w:lvl w:ilvl="5" w:tplc="40090005" w:tentative="1">
+      <w:start w:val="1"/>
+      <w:numFmt w:val="bullet"/>
+      <w:lvlText w:val=""/>
+      <w:lvlJc w:val="left"/>
+      <w:pPr>
+        <w:ind w:left="4320" w:hanging="360"/>
+      </w:pPr>
+      <w:rPr>
+        <w:rFonts w:ascii="Wingdings" w:hAnsi="Wingdings" w:hint="default"/>
+      </w:rPr>
+    </w:lvl>
+    <w:lvl w:ilvl="6" w:tplc="40090001" w:tentative="1">
+      <w:start w:val="1"/>
+      <w:numFmt w:val="bullet"/>
+      <w:lvlText w:val=""/>
+      <w:lvlJc w:val="left"/>
+      <w:pPr>
+        <w:ind w:left="5040" w:hanging="360"/>
+      </w:pPr>
+      <w:rPr>
+        <w:rFonts w:ascii="Symbol" w:hAnsi="Symbol" w:hint="default"/>
+      </w:rPr>
+    </w:lvl>
+    <w:lvl w:ilvl="7" w:tplc="40090003" w:tentative="1">
+      <w:start w:val="1"/>
+      <w:numFmt w:val="bullet"/>
+      <w:lvlText w:val="o"/>
+      <w:lvlJc w:val="left"/>
+      <w:pPr>
+        <w:ind w:left="5760" w:hanging="360"/>
+      </w:pPr>
+      <w:rPr>
+        <w:rFonts w:ascii="Courier New" w:hAnsi="Courier New" w:cs="Courier New" w:hint="default"/>
+      </w:rPr>
+    </w:lvl>
+    <w:lvl w:ilvl="8" w:tplc="40090005" w:tentative="1">
+      <w:start w:val="1"/>
+      <w:numFmt w:val="bullet"/>
+      <w:lvlText w:val=""/>
+      <w:lvlJc w:val="left"/>
+      <w:pPr>
+        <w:ind w:left="6480" w:hanging="360"/>
+      </w:pPr>
+      <w:rPr>
+        <w:rFonts w:ascii="Wingdings" w:hAnsi="Wingdings" w:hint="default"/>
+      </w:rPr>
+    </w:lvl>
+  </w:abstractNum>
+  <w:abstractNum w:abstractNumId="6" w15:restartNumberingAfterBreak="0">
+    <w:nsid w:val="68D925A9"/>
+    <w:multiLevelType w:val="hybridMultilevel"/>
+    <w:tmpl w:val="B2B41DF0"/>
+    <w:lvl w:ilvl="0" w:tplc="34F04E0C">
+      <w:start w:val="1"/>
+      <w:numFmt w:val="bullet"/>
+      <w:lvlText w:val=""/>
+      <w:lvlJc w:val="left"/>
+      <w:pPr>
+        <w:ind w:left="720" w:hanging="360"/>
+      </w:pPr>
+      <w:rPr>
+        <w:rFonts w:ascii="Symbol" w:eastAsiaTheme="minorHAnsi" w:hAnsi="Symbol" w:cs="Times New Roman" w:hint="default"/>
+      </w:rPr>
+    </w:lvl>
+    <w:lvl w:ilvl="1" w:tplc="40090003" w:tentative="1">
+      <w:start w:val="1"/>
+      <w:numFmt w:val="bullet"/>
+      <w:lvlText w:val="o"/>
+      <w:lvlJc w:val="left"/>
+      <w:pPr>
+        <w:ind w:left="1440" w:hanging="360"/>
+      </w:pPr>
+      <w:rPr>
+        <w:rFonts w:ascii="Courier New" w:hAnsi="Courier New" w:cs="Courier New" w:hint="default"/>
+      </w:rPr>
+    </w:lvl>
+    <w:lvl w:ilvl="2" w:tplc="40090005" w:tentative="1">
+      <w:start w:val="1"/>
+      <w:numFmt w:val="bullet"/>
+      <w:lvlText w:val=""/>
+      <w:lvlJc w:val="left"/>
+      <w:pPr>
+        <w:ind w:left="2160" w:hanging="360"/>
+      </w:pPr>
+      <w:rPr>
+        <w:rFonts w:ascii="Wingdings" w:hAnsi="Wingdings" w:hint="default"/>
+      </w:rPr>
+    </w:lvl>
+    <w:lvl w:ilvl="3" w:tplc="40090001" w:tentative="1">
+      <w:start w:val="1"/>
+      <w:numFmt w:val="bullet"/>
+      <w:lvlText w:val=""/>
+      <w:lvlJc w:val="left"/>
+      <w:pPr>
+        <w:ind w:left="2880" w:hanging="360"/>
+      </w:pPr>
+      <w:rPr>
+        <w:rFonts w:ascii="Symbol" w:hAnsi="Symbol" w:hint="default"/>
+      </w:rPr>
+    </w:lvl>
+    <w:lvl w:ilvl="4" w:tplc="40090003" w:tentative="1">
+      <w:start w:val="1"/>
+      <w:numFmt w:val="bullet"/>
+      <w:lvlText w:val="o"/>
+      <w:lvlJc w:val="left"/>
+      <w:pPr>
+        <w:ind w:left="3600" w:hanging="360"/>
+      </w:pPr>
+      <w:rPr>
+        <w:rFonts w:ascii="Courier New" w:hAnsi="Courier New" w:cs="Courier New" w:hint="default"/>
+      </w:rPr>
+    </w:lvl>
+    <w:lvl w:ilvl="5" w:tplc="40090005" w:tentative="1">
+      <w:start w:val="1"/>
+      <w:numFmt w:val="bullet"/>
+      <w:lvlText w:val=""/>
+      <w:lvlJc w:val="left"/>
+      <w:pPr>
+        <w:ind w:left="4320" w:hanging="360"/>
+      </w:pPr>
+      <w:rPr>
+        <w:rFonts w:ascii="Wingdings" w:hAnsi="Wingdings" w:hint="default"/>
+      </w:rPr>
+    </w:lvl>
+    <w:lvl w:ilvl="6" w:tplc="40090001" w:tentative="1">
+      <w:start w:val="1"/>
+      <w:numFmt w:val="bullet"/>
+      <w:lvlText w:val=""/>
+      <w:lvlJc w:val="left"/>
+      <w:pPr>
+        <w:ind w:left="5040" w:hanging="360"/>
+      </w:pPr>
+      <w:rPr>
+        <w:rFonts w:ascii="Symbol" w:hAnsi="Symbol" w:hint="default"/>
+      </w:rPr>
+    </w:lvl>
+    <w:lvl w:ilvl="7" w:tplc="40090003" w:tentative="1">
+      <w:start w:val="1"/>
+      <w:numFmt w:val="bullet"/>
+      <w:lvlText w:val="o"/>
+      <w:lvlJc w:val="left"/>
+      <w:pPr>
+        <w:ind w:left="5760" w:hanging="360"/>
+      </w:pPr>
+      <w:rPr>
+        <w:rFonts w:ascii="Courier New" w:hAnsi="Courier New" w:cs="Courier New" w:hint="default"/>
+      </w:rPr>
+    </w:lvl>
+    <w:lvl w:ilvl="8" w:tplc="40090005" w:tentative="1">
+      <w:start w:val="1"/>
+      <w:numFmt w:val="bullet"/>
+      <w:lvlText w:val=""/>
+      <w:lvlJc w:val="left"/>
+      <w:pPr>
+        <w:ind w:left="6480" w:hanging="360"/>
+      </w:pPr>
+      <w:rPr>
+        <w:rFonts w:ascii="Wingdings" w:hAnsi="Wingdings" w:hint="default"/>
+      </w:rPr>
     </w:lvl>
   </w:abstractNum>
   <w:num w:numId="1" w16cid:durableId="263344188">
     <w:abstractNumId w:val="0"/>
   </w:num>
   <w:num w:numId="2" w16cid:durableId="829324735">
-    <w:abstractNumId w:val="3"/>
+    <w:abstractNumId w:val="4"/>
   </w:num>
   <w:num w:numId="3" w16cid:durableId="20710740">
-    <w:abstractNumId w:val="2"/>
+    <w:abstractNumId w:val="3"/>
   </w:num>
   <w:num w:numId="4" w16cid:durableId="828179870">
     <w:abstractNumId w:val="1"/>
+  </w:num>
+  <w:num w:numId="5" w16cid:durableId="1637953562">
+    <w:abstractNumId w:val="6"/>
+  </w:num>
+  <w:num w:numId="6" w16cid:durableId="954290205">
+    <w:abstractNumId w:val="5"/>
+  </w:num>
+  <w:num w:numId="7" w16cid:durableId="1868980163">
+    <w:abstractNumId w:val="2"/>
   </w:num>
 </w:numbering>
 </file>

--- a/Statistics/Notes.docx
+++ b/Statistics/Notes.docx
@@ -1000,14 +1000,149 @@
     </w:p>
     <w:p>
       <w:pPr>
-        <w:rPr>
-          <w:rFonts w:ascii="Times New Roman" w:hAnsi="Times New Roman" w:cs="Times New Roman"/>
-          <w:b/>
-          <w:bCs/>
-          <w:sz w:val="26"/>
-          <w:szCs w:val="26"/>
-        </w:rPr>
-      </w:pPr>
+        <w:pStyle w:val="ListParagraph"/>
+        <w:numPr>
+          <w:ilvl w:val="0"/>
+          <w:numId w:val="6"/>
+        </w:numPr>
+        <w:rPr>
+          <w:rFonts w:ascii="Times New Roman" w:hAnsi="Times New Roman" w:cs="Times New Roman"/>
+          <w:sz w:val="26"/>
+          <w:szCs w:val="26"/>
+        </w:rPr>
+      </w:pPr>
+      <w:r>
+        <w:rPr>
+          <w:rFonts w:ascii="Times New Roman" w:hAnsi="Times New Roman" w:cs="Times New Roman"/>
+          <w:sz w:val="26"/>
+          <w:szCs w:val="26"/>
+        </w:rPr>
+        <w:t xml:space="preserve">Square root of variance </w:t>
+      </w:r>
+    </w:p>
+    <w:p>
+      <w:pPr>
+        <w:pStyle w:val="ListParagraph"/>
+        <w:numPr>
+          <w:ilvl w:val="0"/>
+          <w:numId w:val="6"/>
+        </w:numPr>
+        <w:rPr>
+          <w:rFonts w:ascii="Times New Roman" w:hAnsi="Times New Roman" w:cs="Times New Roman"/>
+          <w:sz w:val="26"/>
+          <w:szCs w:val="26"/>
+        </w:rPr>
+      </w:pPr>
+      <w:r>
+        <w:rPr>
+          <w:rFonts w:ascii="Times New Roman" w:hAnsi="Times New Roman" w:cs="Times New Roman"/>
+          <w:sz w:val="26"/>
+          <w:szCs w:val="26"/>
+        </w:rPr>
+        <w:t>How far a data point is away from the mean</w:t>
+      </w:r>
+    </w:p>
+    <w:p>
+      <w:pPr>
+        <w:ind w:left="360"/>
+        <w:rPr>
+          <w:rFonts w:ascii="Times New Roman" w:hAnsi="Times New Roman" w:cs="Times New Roman"/>
+          <w:sz w:val="26"/>
+          <w:szCs w:val="26"/>
+        </w:rPr>
+      </w:pPr>
+      <w:r>
+        <w:rPr>
+          <w:rFonts w:ascii="Times New Roman" w:hAnsi="Times New Roman" w:cs="Times New Roman"/>
+          <w:sz w:val="26"/>
+          <w:szCs w:val="26"/>
+        </w:rPr>
+        <w:drawing>
+          <wp:inline distT="0" distB="0" distL="0" distR="0" wp14:anchorId="037DBAE8" wp14:editId="09781B38">
+            <wp:extent cx="2715004" cy="1228896"/>
+            <wp:effectExtent l="0" t="0" r="9525" b="0"/>
+            <wp:docPr id="1727407822" name="Picture 1"/>
+            <wp:cNvGraphicFramePr>
+              <a:graphicFrameLocks xmlns:a="http://schemas.openxmlformats.org/drawingml/2006/main" noChangeAspect="1"/>
+            </wp:cNvGraphicFramePr>
+            <a:graphic xmlns:a="http://schemas.openxmlformats.org/drawingml/2006/main">
+              <a:graphicData uri="http://schemas.openxmlformats.org/drawingml/2006/picture">
+                <pic:pic xmlns:pic="http://schemas.openxmlformats.org/drawingml/2006/picture">
+                  <pic:nvPicPr>
+                    <pic:cNvPr id="1727407822" name=""/>
+                    <pic:cNvPicPr/>
+                  </pic:nvPicPr>
+                  <pic:blipFill>
+                    <a:blip r:embed="rId12"/>
+                    <a:stretch>
+                      <a:fillRect/>
+                    </a:stretch>
+                  </pic:blipFill>
+                  <pic:spPr>
+                    <a:xfrm>
+                      <a:off x="0" y="0"/>
+                      <a:ext cx="2715004" cy="1228896"/>
+                    </a:xfrm>
+                    <a:prstGeom prst="rect">
+                      <a:avLst/>
+                    </a:prstGeom>
+                  </pic:spPr>
+                </pic:pic>
+              </a:graphicData>
+            </a:graphic>
+          </wp:inline>
+        </w:drawing>
+      </w:r>
+      <w:r>
+        <w:rPr>
+          <w:rFonts w:ascii="Times New Roman" w:hAnsi="Times New Roman" w:cs="Times New Roman"/>
+          <w:sz w:val="26"/>
+          <w:szCs w:val="26"/>
+        </w:rPr>
+        <w:t xml:space="preserve">   </w:t>
+      </w:r>
+      <w:r>
+        <w:rPr>
+          <w:rFonts w:ascii="Times New Roman" w:hAnsi="Times New Roman" w:cs="Times New Roman"/>
+          <w:sz w:val="26"/>
+          <w:szCs w:val="26"/>
+        </w:rPr>
+        <w:drawing>
+          <wp:inline distT="0" distB="0" distL="0" distR="0" wp14:anchorId="5475DBFB" wp14:editId="1F911A3F">
+            <wp:extent cx="1043940" cy="781050"/>
+            <wp:effectExtent l="0" t="0" r="3810" b="0"/>
+            <wp:docPr id="471933255" name="Picture 1"/>
+            <wp:cNvGraphicFramePr>
+              <a:graphicFrameLocks xmlns:a="http://schemas.openxmlformats.org/drawingml/2006/main" noChangeAspect="1"/>
+            </wp:cNvGraphicFramePr>
+            <a:graphic xmlns:a="http://schemas.openxmlformats.org/drawingml/2006/main">
+              <a:graphicData uri="http://schemas.openxmlformats.org/drawingml/2006/picture">
+                <pic:pic xmlns:pic="http://schemas.openxmlformats.org/drawingml/2006/picture">
+                  <pic:nvPicPr>
+                    <pic:cNvPr id="471933255" name=""/>
+                    <pic:cNvPicPr/>
+                  </pic:nvPicPr>
+                  <pic:blipFill>
+                    <a:blip r:embed="rId13"/>
+                    <a:stretch>
+                      <a:fillRect/>
+                    </a:stretch>
+                  </pic:blipFill>
+                  <pic:spPr>
+                    <a:xfrm>
+                      <a:off x="0" y="0"/>
+                      <a:ext cx="1044088" cy="781161"/>
+                    </a:xfrm>
+                    <a:prstGeom prst="rect">
+                      <a:avLst/>
+                    </a:prstGeom>
+                  </pic:spPr>
+                </pic:pic>
+              </a:graphicData>
+            </a:graphic>
+          </wp:inline>
+        </w:drawing>
+      </w:r>
     </w:p>
     <w:sectPr>
       <w:pgSz w:w="11906" w:h="16838"/>

--- a/Statistics/Notes.docx
+++ b/Statistics/Notes.docx
@@ -1132,6 +1132,381 @@
                     <a:xfrm>
                       <a:off x="0" y="0"/>
                       <a:ext cx="1044088" cy="781161"/>
+                    </a:xfrm>
+                    <a:prstGeom prst="rect">
+                      <a:avLst/>
+                    </a:prstGeom>
+                  </pic:spPr>
+                </pic:pic>
+              </a:graphicData>
+            </a:graphic>
+          </wp:inline>
+        </w:drawing>
+      </w:r>
+    </w:p>
+    <w:p>
+      <w:pPr>
+        <w:ind w:left="360"/>
+        <w:rPr>
+          <w:rFonts w:ascii="Times New Roman" w:hAnsi="Times New Roman" w:cs="Times New Roman"/>
+          <w:sz w:val="26"/>
+          <w:szCs w:val="26"/>
+        </w:rPr>
+      </w:pPr>
+    </w:p>
+    <w:p>
+      <w:pPr>
+        <w:ind w:left="360"/>
+        <w:rPr>
+          <w:rFonts w:ascii="Times New Roman" w:hAnsi="Times New Roman" w:cs="Times New Roman"/>
+          <w:sz w:val="26"/>
+          <w:szCs w:val="26"/>
+        </w:rPr>
+      </w:pPr>
+    </w:p>
+    <w:p>
+      <w:pPr>
+        <w:ind w:left="360"/>
+        <w:rPr>
+          <w:rFonts w:ascii="Times New Roman" w:hAnsi="Times New Roman" w:cs="Times New Roman"/>
+          <w:sz w:val="26"/>
+          <w:szCs w:val="26"/>
+        </w:rPr>
+      </w:pPr>
+    </w:p>
+    <w:p>
+      <w:pPr>
+        <w:ind w:left="360"/>
+        <w:rPr>
+          <w:rFonts w:ascii="Times New Roman" w:hAnsi="Times New Roman" w:cs="Times New Roman"/>
+          <w:sz w:val="26"/>
+          <w:szCs w:val="26"/>
+        </w:rPr>
+      </w:pPr>
+    </w:p>
+    <w:p>
+      <w:pPr>
+        <w:ind w:left="360"/>
+        <w:rPr>
+          <w:rFonts w:ascii="Times New Roman" w:hAnsi="Times New Roman" w:cs="Times New Roman"/>
+          <w:sz w:val="26"/>
+          <w:szCs w:val="26"/>
+        </w:rPr>
+      </w:pPr>
+    </w:p>
+    <w:p>
+      <w:pPr>
+        <w:ind w:left="360"/>
+        <w:rPr>
+          <w:rFonts w:ascii="Times New Roman" w:hAnsi="Times New Roman" w:cs="Times New Roman"/>
+          <w:sz w:val="26"/>
+          <w:szCs w:val="26"/>
+        </w:rPr>
+      </w:pPr>
+    </w:p>
+    <w:p>
+      <w:pPr>
+        <w:ind w:left="360"/>
+        <w:rPr>
+          <w:rFonts w:ascii="Times New Roman" w:hAnsi="Times New Roman" w:cs="Times New Roman"/>
+          <w:sz w:val="26"/>
+          <w:szCs w:val="26"/>
+        </w:rPr>
+      </w:pPr>
+    </w:p>
+    <w:p>
+      <w:pPr>
+        <w:ind w:left="360"/>
+        <w:rPr>
+          <w:rFonts w:ascii="Times New Roman" w:hAnsi="Times New Roman" w:cs="Times New Roman"/>
+          <w:sz w:val="26"/>
+          <w:szCs w:val="26"/>
+        </w:rPr>
+      </w:pPr>
+    </w:p>
+    <w:p>
+      <w:pPr>
+        <w:ind w:left="360"/>
+        <w:rPr>
+          <w:rFonts w:ascii="Times New Roman" w:hAnsi="Times New Roman" w:cs="Times New Roman"/>
+          <w:sz w:val="26"/>
+          <w:szCs w:val="26"/>
+        </w:rPr>
+      </w:pPr>
+    </w:p>
+    <w:p>
+      <w:pPr>
+        <w:ind w:left="360"/>
+        <w:rPr>
+          <w:rFonts w:ascii="Times New Roman" w:hAnsi="Times New Roman" w:cs="Times New Roman"/>
+          <w:sz w:val="26"/>
+          <w:szCs w:val="26"/>
+        </w:rPr>
+      </w:pPr>
+    </w:p>
+    <w:p>
+      <w:pPr>
+        <w:ind w:left="360"/>
+        <w:rPr>
+          <w:rFonts w:ascii="Times New Roman" w:hAnsi="Times New Roman" w:cs="Times New Roman"/>
+          <w:sz w:val="26"/>
+          <w:szCs w:val="26"/>
+        </w:rPr>
+      </w:pPr>
+    </w:p>
+    <w:p>
+      <w:pPr>
+        <w:ind w:left="360"/>
+        <w:rPr>
+          <w:rFonts w:ascii="Times New Roman" w:hAnsi="Times New Roman" w:cs="Times New Roman"/>
+          <w:sz w:val="26"/>
+          <w:szCs w:val="26"/>
+        </w:rPr>
+      </w:pPr>
+    </w:p>
+    <w:p>
+      <w:pPr>
+        <w:ind w:left="360"/>
+        <w:rPr>
+          <w:rFonts w:ascii="Times New Roman" w:hAnsi="Times New Roman" w:cs="Times New Roman"/>
+          <w:sz w:val="26"/>
+          <w:szCs w:val="26"/>
+        </w:rPr>
+      </w:pPr>
+    </w:p>
+    <w:p>
+      <w:pPr>
+        <w:ind w:left="360"/>
+        <w:rPr>
+          <w:rFonts w:ascii="Times New Roman" w:hAnsi="Times New Roman" w:cs="Times New Roman"/>
+          <w:sz w:val="26"/>
+          <w:szCs w:val="26"/>
+        </w:rPr>
+      </w:pPr>
+    </w:p>
+    <w:p>
+      <w:pPr>
+        <w:ind w:left="360"/>
+        <w:rPr>
+          <w:rFonts w:ascii="Times New Roman" w:hAnsi="Times New Roman" w:cs="Times New Roman"/>
+          <w:sz w:val="26"/>
+          <w:szCs w:val="26"/>
+        </w:rPr>
+      </w:pPr>
+    </w:p>
+    <w:p>
+      <w:pPr>
+        <w:ind w:left="360"/>
+        <w:rPr>
+          <w:rFonts w:ascii="Times New Roman" w:hAnsi="Times New Roman" w:cs="Times New Roman"/>
+          <w:sz w:val="26"/>
+          <w:szCs w:val="26"/>
+        </w:rPr>
+      </w:pPr>
+    </w:p>
+    <w:p>
+      <w:pPr>
+        <w:rPr>
+          <w:rFonts w:ascii="Times New Roman" w:hAnsi="Times New Roman" w:cs="Times New Roman"/>
+          <w:sz w:val="26"/>
+          <w:szCs w:val="26"/>
+        </w:rPr>
+      </w:pPr>
+    </w:p>
+    <w:p>
+      <w:pPr>
+        <w:rPr>
+          <w:rFonts w:ascii="Times New Roman" w:hAnsi="Times New Roman" w:cs="Times New Roman"/>
+          <w:sz w:val="26"/>
+          <w:szCs w:val="26"/>
+        </w:rPr>
+      </w:pPr>
+      <w:proofErr w:type="gramStart"/>
+      <w:r>
+        <w:rPr>
+          <w:rFonts w:ascii="Times New Roman" w:hAnsi="Times New Roman" w:cs="Times New Roman"/>
+          <w:sz w:val="26"/>
+          <w:szCs w:val="26"/>
+        </w:rPr>
+        <w:lastRenderedPageBreak/>
+        <w:t>Variable :</w:t>
+      </w:r>
+      <w:proofErr w:type="gramEnd"/>
+      <w:r>
+        <w:rPr>
+          <w:rFonts w:ascii="Times New Roman" w:hAnsi="Times New Roman" w:cs="Times New Roman"/>
+          <w:sz w:val="26"/>
+          <w:szCs w:val="26"/>
+        </w:rPr>
+        <w:t xml:space="preserve"> it is a property that can take up any value </w:t>
+      </w:r>
+    </w:p>
+    <w:p>
+      <w:pPr>
+        <w:rPr>
+          <w:rFonts w:ascii="Times New Roman" w:hAnsi="Times New Roman" w:cs="Times New Roman"/>
+          <w:sz w:val="26"/>
+          <w:szCs w:val="26"/>
+        </w:rPr>
+      </w:pPr>
+      <w:r>
+        <w:rPr>
+          <w:rFonts w:ascii="Times New Roman" w:hAnsi="Times New Roman" w:cs="Times New Roman"/>
+          <w:sz w:val="26"/>
+          <w:szCs w:val="26"/>
+        </w:rPr>
+        <w:t xml:space="preserve">Types of variables </w:t>
+      </w:r>
+    </w:p>
+    <w:p>
+      <w:pPr>
+        <w:rPr>
+          <w:rFonts w:ascii="Times New Roman" w:hAnsi="Times New Roman" w:cs="Times New Roman"/>
+          <w:sz w:val="26"/>
+          <w:szCs w:val="26"/>
+        </w:rPr>
+      </w:pPr>
+    </w:p>
+    <w:p>
+      <w:pPr>
+        <w:rPr>
+          <w:rFonts w:ascii="Times New Roman" w:hAnsi="Times New Roman" w:cs="Times New Roman"/>
+          <w:sz w:val="26"/>
+          <w:szCs w:val="26"/>
+        </w:rPr>
+      </w:pPr>
+      <w:r>
+        <w:rPr>
+          <w:rFonts w:ascii="Times New Roman" w:hAnsi="Times New Roman" w:cs="Times New Roman"/>
+          <w:sz w:val="26"/>
+          <w:szCs w:val="26"/>
+        </w:rPr>
+        <w:drawing>
+          <wp:inline distT="0" distB="0" distL="0" distR="0" wp14:anchorId="6D199201" wp14:editId="7D05FBE9">
+            <wp:extent cx="5189220" cy="1997269"/>
+            <wp:effectExtent l="0" t="0" r="0" b="3175"/>
+            <wp:docPr id="770994122" name="Picture 1"/>
+            <wp:cNvGraphicFramePr>
+              <a:graphicFrameLocks xmlns:a="http://schemas.openxmlformats.org/drawingml/2006/main" noChangeAspect="1"/>
+            </wp:cNvGraphicFramePr>
+            <a:graphic xmlns:a="http://schemas.openxmlformats.org/drawingml/2006/main">
+              <a:graphicData uri="http://schemas.openxmlformats.org/drawingml/2006/picture">
+                <pic:pic xmlns:pic="http://schemas.openxmlformats.org/drawingml/2006/picture">
+                  <pic:nvPicPr>
+                    <pic:cNvPr id="770994122" name=""/>
+                    <pic:cNvPicPr/>
+                  </pic:nvPicPr>
+                  <pic:blipFill>
+                    <a:blip r:embed="rId14"/>
+                    <a:stretch>
+                      <a:fillRect/>
+                    </a:stretch>
+                  </pic:blipFill>
+                  <pic:spPr>
+                    <a:xfrm>
+                      <a:off x="0" y="0"/>
+                      <a:ext cx="5198631" cy="2000891"/>
+                    </a:xfrm>
+                    <a:prstGeom prst="rect">
+                      <a:avLst/>
+                    </a:prstGeom>
+                  </pic:spPr>
+                </pic:pic>
+              </a:graphicData>
+            </a:graphic>
+          </wp:inline>
+        </w:drawing>
+      </w:r>
+    </w:p>
+    <w:p>
+      <w:pPr>
+        <w:rPr>
+          <w:rFonts w:ascii="Times New Roman" w:hAnsi="Times New Roman" w:cs="Times New Roman"/>
+          <w:sz w:val="26"/>
+          <w:szCs w:val="26"/>
+        </w:rPr>
+      </w:pPr>
+      <w:r>
+        <w:rPr>
+          <w:rFonts w:ascii="Times New Roman" w:hAnsi="Times New Roman" w:cs="Times New Roman"/>
+          <w:sz w:val="26"/>
+          <w:szCs w:val="26"/>
+        </w:rPr>
+        <w:drawing>
+          <wp:inline distT="0" distB="0" distL="0" distR="0" wp14:anchorId="7AB05726" wp14:editId="4F41D5A2">
+            <wp:extent cx="2665476" cy="1508760"/>
+            <wp:effectExtent l="0" t="0" r="1905" b="0"/>
+            <wp:docPr id="770026849" name="Picture 1"/>
+            <wp:cNvGraphicFramePr>
+              <a:graphicFrameLocks xmlns:a="http://schemas.openxmlformats.org/drawingml/2006/main" noChangeAspect="1"/>
+            </wp:cNvGraphicFramePr>
+            <a:graphic xmlns:a="http://schemas.openxmlformats.org/drawingml/2006/main">
+              <a:graphicData uri="http://schemas.openxmlformats.org/drawingml/2006/picture">
+                <pic:pic xmlns:pic="http://schemas.openxmlformats.org/drawingml/2006/picture">
+                  <pic:nvPicPr>
+                    <pic:cNvPr id="770026849" name=""/>
+                    <pic:cNvPicPr/>
+                  </pic:nvPicPr>
+                  <pic:blipFill>
+                    <a:blip r:embed="rId15"/>
+                    <a:stretch>
+                      <a:fillRect/>
+                    </a:stretch>
+                  </pic:blipFill>
+                  <pic:spPr>
+                    <a:xfrm>
+                      <a:off x="0" y="0"/>
+                      <a:ext cx="2670646" cy="1511686"/>
+                    </a:xfrm>
+                    <a:prstGeom prst="rect">
+                      <a:avLst/>
+                    </a:prstGeom>
+                  </pic:spPr>
+                </pic:pic>
+              </a:graphicData>
+            </a:graphic>
+          </wp:inline>
+        </w:drawing>
+      </w:r>
+      <w:r>
+        <w:rPr>
+          <w:rFonts w:ascii="Times New Roman" w:hAnsi="Times New Roman" w:cs="Times New Roman"/>
+          <w:sz w:val="26"/>
+          <w:szCs w:val="26"/>
+        </w:rPr>
+        <w:t xml:space="preserve">  </w:t>
+      </w:r>
+      <w:r>
+        <w:rPr>
+          <w:rFonts w:ascii="Times New Roman" w:hAnsi="Times New Roman" w:cs="Times New Roman"/>
+          <w:sz w:val="26"/>
+          <w:szCs w:val="26"/>
+        </w:rPr>
+        <w:drawing>
+          <wp:inline distT="0" distB="0" distL="0" distR="0" wp14:anchorId="4E635B15" wp14:editId="69403DF5">
+            <wp:extent cx="2537138" cy="1518285"/>
+            <wp:effectExtent l="0" t="0" r="0" b="5715"/>
+            <wp:docPr id="454858799" name="Picture 1"/>
+            <wp:cNvGraphicFramePr>
+              <a:graphicFrameLocks xmlns:a="http://schemas.openxmlformats.org/drawingml/2006/main" noChangeAspect="1"/>
+            </wp:cNvGraphicFramePr>
+            <a:graphic xmlns:a="http://schemas.openxmlformats.org/drawingml/2006/main">
+              <a:graphicData uri="http://schemas.openxmlformats.org/drawingml/2006/picture">
+                <pic:pic xmlns:pic="http://schemas.openxmlformats.org/drawingml/2006/picture">
+                  <pic:nvPicPr>
+                    <pic:cNvPr id="454858799" name=""/>
+                    <pic:cNvPicPr/>
+                  </pic:nvPicPr>
+                  <pic:blipFill>
+                    <a:blip r:embed="rId16"/>
+                    <a:stretch>
+                      <a:fillRect/>
+                    </a:stretch>
+                  </pic:blipFill>
+                  <pic:spPr>
+                    <a:xfrm>
+                      <a:off x="0" y="0"/>
+                      <a:ext cx="2550382" cy="1526210"/>
                     </a:xfrm>
                     <a:prstGeom prst="rect">
                       <a:avLst/>

--- a/Statistics/Notes.docx
+++ b/Statistics/Notes.docx
@@ -1507,6 +1507,381 @@
                     <a:xfrm>
                       <a:off x="0" y="0"/>
                       <a:ext cx="2550382" cy="1526210"/>
+                    </a:xfrm>
+                    <a:prstGeom prst="rect">
+                      <a:avLst/>
+                    </a:prstGeom>
+                  </pic:spPr>
+                </pic:pic>
+              </a:graphicData>
+            </a:graphic>
+          </wp:inline>
+        </w:drawing>
+      </w:r>
+    </w:p>
+    <w:p>
+      <w:pPr>
+        <w:rPr>
+          <w:rFonts w:ascii="Times New Roman" w:hAnsi="Times New Roman" w:cs="Times New Roman"/>
+          <w:sz w:val="26"/>
+          <w:szCs w:val="26"/>
+        </w:rPr>
+      </w:pPr>
+    </w:p>
+    <w:p>
+      <w:pPr>
+        <w:rPr>
+          <w:rFonts w:ascii="Times New Roman" w:hAnsi="Times New Roman" w:cs="Times New Roman"/>
+          <w:sz w:val="26"/>
+          <w:szCs w:val="26"/>
+        </w:rPr>
+      </w:pPr>
+    </w:p>
+    <w:p>
+      <w:pPr>
+        <w:rPr>
+          <w:rFonts w:ascii="Times New Roman" w:hAnsi="Times New Roman" w:cs="Times New Roman"/>
+          <w:sz w:val="26"/>
+          <w:szCs w:val="26"/>
+        </w:rPr>
+      </w:pPr>
+    </w:p>
+    <w:p>
+      <w:pPr>
+        <w:rPr>
+          <w:rFonts w:ascii="Times New Roman" w:hAnsi="Times New Roman" w:cs="Times New Roman"/>
+          <w:sz w:val="26"/>
+          <w:szCs w:val="26"/>
+        </w:rPr>
+      </w:pPr>
+    </w:p>
+    <w:p>
+      <w:pPr>
+        <w:rPr>
+          <w:rFonts w:ascii="Times New Roman" w:hAnsi="Times New Roman" w:cs="Times New Roman"/>
+          <w:sz w:val="26"/>
+          <w:szCs w:val="26"/>
+        </w:rPr>
+      </w:pPr>
+    </w:p>
+    <w:p>
+      <w:pPr>
+        <w:rPr>
+          <w:rFonts w:ascii="Times New Roman" w:hAnsi="Times New Roman" w:cs="Times New Roman"/>
+          <w:sz w:val="26"/>
+          <w:szCs w:val="26"/>
+        </w:rPr>
+      </w:pPr>
+    </w:p>
+    <w:p>
+      <w:pPr>
+        <w:rPr>
+          <w:rFonts w:ascii="Times New Roman" w:hAnsi="Times New Roman" w:cs="Times New Roman"/>
+          <w:sz w:val="26"/>
+          <w:szCs w:val="26"/>
+        </w:rPr>
+      </w:pPr>
+    </w:p>
+    <w:p>
+      <w:pPr>
+        <w:rPr>
+          <w:rFonts w:ascii="Times New Roman" w:hAnsi="Times New Roman" w:cs="Times New Roman"/>
+          <w:sz w:val="26"/>
+          <w:szCs w:val="26"/>
+        </w:rPr>
+      </w:pPr>
+    </w:p>
+    <w:p>
+      <w:pPr>
+        <w:rPr>
+          <w:rFonts w:ascii="Times New Roman" w:hAnsi="Times New Roman" w:cs="Times New Roman"/>
+          <w:sz w:val="26"/>
+          <w:szCs w:val="26"/>
+        </w:rPr>
+      </w:pPr>
+    </w:p>
+    <w:p>
+      <w:pPr>
+        <w:rPr>
+          <w:rFonts w:ascii="Times New Roman" w:hAnsi="Times New Roman" w:cs="Times New Roman"/>
+          <w:sz w:val="26"/>
+          <w:szCs w:val="26"/>
+        </w:rPr>
+      </w:pPr>
+    </w:p>
+    <w:p>
+      <w:pPr>
+        <w:rPr>
+          <w:rFonts w:ascii="Times New Roman" w:hAnsi="Times New Roman" w:cs="Times New Roman"/>
+          <w:sz w:val="26"/>
+          <w:szCs w:val="26"/>
+        </w:rPr>
+      </w:pPr>
+    </w:p>
+    <w:p>
+      <w:pPr>
+        <w:rPr>
+          <w:rFonts w:ascii="Times New Roman" w:hAnsi="Times New Roman" w:cs="Times New Roman"/>
+          <w:sz w:val="26"/>
+          <w:szCs w:val="26"/>
+        </w:rPr>
+      </w:pPr>
+    </w:p>
+    <w:p>
+      <w:pPr>
+        <w:rPr>
+          <w:rFonts w:ascii="Times New Roman" w:hAnsi="Times New Roman" w:cs="Times New Roman"/>
+          <w:sz w:val="26"/>
+          <w:szCs w:val="26"/>
+        </w:rPr>
+      </w:pPr>
+    </w:p>
+    <w:p>
+      <w:pPr>
+        <w:rPr>
+          <w:rFonts w:ascii="Times New Roman" w:hAnsi="Times New Roman" w:cs="Times New Roman"/>
+          <w:sz w:val="26"/>
+          <w:szCs w:val="26"/>
+        </w:rPr>
+      </w:pPr>
+    </w:p>
+    <w:p>
+      <w:pPr>
+        <w:rPr>
+          <w:rFonts w:ascii="Times New Roman" w:hAnsi="Times New Roman" w:cs="Times New Roman"/>
+          <w:sz w:val="26"/>
+          <w:szCs w:val="26"/>
+        </w:rPr>
+      </w:pPr>
+      <w:r>
+        <w:rPr>
+          <w:rFonts w:ascii="Times New Roman" w:hAnsi="Times New Roman" w:cs="Times New Roman"/>
+          <w:sz w:val="26"/>
+          <w:szCs w:val="26"/>
+        </w:rPr>
+        <w:lastRenderedPageBreak/>
+        <w:t xml:space="preserve">Random </w:t>
+      </w:r>
+      <w:proofErr w:type="gramStart"/>
+      <w:r>
+        <w:rPr>
+          <w:rFonts w:ascii="Times New Roman" w:hAnsi="Times New Roman" w:cs="Times New Roman"/>
+          <w:sz w:val="26"/>
+          <w:szCs w:val="26"/>
+        </w:rPr>
+        <w:t>Variable :</w:t>
+      </w:r>
+      <w:proofErr w:type="gramEnd"/>
+      <w:r>
+        <w:rPr>
+          <w:rFonts w:ascii="Times New Roman" w:hAnsi="Times New Roman" w:cs="Times New Roman"/>
+          <w:sz w:val="26"/>
+          <w:szCs w:val="26"/>
+        </w:rPr>
+        <w:t xml:space="preserve"> </w:t>
+      </w:r>
+    </w:p>
+    <w:p>
+      <w:pPr>
+        <w:rPr>
+          <w:rFonts w:ascii="Times New Roman" w:hAnsi="Times New Roman" w:cs="Times New Roman"/>
+          <w:sz w:val="26"/>
+          <w:szCs w:val="26"/>
+        </w:rPr>
+      </w:pPr>
+      <w:r>
+        <w:rPr>
+          <w:rFonts w:ascii="Times New Roman" w:hAnsi="Times New Roman" w:cs="Times New Roman"/>
+          <w:sz w:val="26"/>
+          <w:szCs w:val="26"/>
+        </w:rPr>
+        <w:t xml:space="preserve">It is a </w:t>
+      </w:r>
+      <w:r>
+        <w:rPr>
+          <w:rFonts w:ascii="Times New Roman" w:hAnsi="Times New Roman" w:cs="Times New Roman"/>
+          <w:sz w:val="26"/>
+          <w:szCs w:val="26"/>
+        </w:rPr>
+        <w:t>function wh</w:t>
+      </w:r>
+      <w:r>
+        <w:rPr>
+          <w:rFonts w:ascii="Times New Roman" w:hAnsi="Times New Roman" w:cs="Times New Roman"/>
+          <w:sz w:val="26"/>
+          <w:szCs w:val="26"/>
+        </w:rPr>
+        <w:t>ich define some</w:t>
+      </w:r>
+      <w:r>
+        <w:rPr>
+          <w:rFonts w:ascii="Times New Roman" w:hAnsi="Times New Roman" w:cs="Times New Roman"/>
+          <w:sz w:val="26"/>
+          <w:szCs w:val="26"/>
+        </w:rPr>
+        <w:t xml:space="preserve"> values </w:t>
+      </w:r>
+      <w:r>
+        <w:rPr>
+          <w:rFonts w:ascii="Times New Roman" w:hAnsi="Times New Roman" w:cs="Times New Roman"/>
+          <w:sz w:val="26"/>
+          <w:szCs w:val="26"/>
+        </w:rPr>
+        <w:t>through some</w:t>
+      </w:r>
+      <w:r>
+        <w:rPr>
+          <w:rFonts w:ascii="Times New Roman" w:hAnsi="Times New Roman" w:cs="Times New Roman"/>
+          <w:sz w:val="26"/>
+          <w:szCs w:val="26"/>
+        </w:rPr>
+        <w:t xml:space="preserve"> experiments/process</w:t>
+      </w:r>
+    </w:p>
+    <w:p>
+      <w:pPr>
+        <w:rPr>
+          <w:rFonts w:ascii="Times New Roman" w:hAnsi="Times New Roman" w:cs="Times New Roman"/>
+          <w:sz w:val="26"/>
+          <w:szCs w:val="26"/>
+        </w:rPr>
+      </w:pPr>
+      <w:r>
+        <w:rPr>
+          <w:rFonts w:ascii="Times New Roman" w:hAnsi="Times New Roman" w:cs="Times New Roman"/>
+          <w:sz w:val="26"/>
+          <w:szCs w:val="26"/>
+        </w:rPr>
+        <w:drawing>
+          <wp:inline distT="0" distB="0" distL="0" distR="0" wp14:anchorId="6533236D" wp14:editId="0913B729">
+            <wp:extent cx="5731510" cy="2917825"/>
+            <wp:effectExtent l="0" t="0" r="2540" b="0"/>
+            <wp:docPr id="1302706334" name="Picture 1"/>
+            <wp:cNvGraphicFramePr>
+              <a:graphicFrameLocks xmlns:a="http://schemas.openxmlformats.org/drawingml/2006/main" noChangeAspect="1"/>
+            </wp:cNvGraphicFramePr>
+            <a:graphic xmlns:a="http://schemas.openxmlformats.org/drawingml/2006/main">
+              <a:graphicData uri="http://schemas.openxmlformats.org/drawingml/2006/picture">
+                <pic:pic xmlns:pic="http://schemas.openxmlformats.org/drawingml/2006/picture">
+                  <pic:nvPicPr>
+                    <pic:cNvPr id="1302706334" name=""/>
+                    <pic:cNvPicPr/>
+                  </pic:nvPicPr>
+                  <pic:blipFill>
+                    <a:blip r:embed="rId17"/>
+                    <a:stretch>
+                      <a:fillRect/>
+                    </a:stretch>
+                  </pic:blipFill>
+                  <pic:spPr>
+                    <a:xfrm>
+                      <a:off x="0" y="0"/>
+                      <a:ext cx="5731510" cy="2917825"/>
+                    </a:xfrm>
+                    <a:prstGeom prst="rect">
+                      <a:avLst/>
+                    </a:prstGeom>
+                  </pic:spPr>
+                </pic:pic>
+              </a:graphicData>
+            </a:graphic>
+          </wp:inline>
+        </w:drawing>
+      </w:r>
+    </w:p>
+    <w:p>
+      <w:pPr>
+        <w:rPr>
+          <w:rFonts w:ascii="Times New Roman" w:hAnsi="Times New Roman" w:cs="Times New Roman"/>
+          <w:sz w:val="26"/>
+          <w:szCs w:val="26"/>
+        </w:rPr>
+      </w:pPr>
+      <w:r>
+        <w:rPr>
+          <w:rFonts w:ascii="Times New Roman" w:hAnsi="Times New Roman" w:cs="Times New Roman"/>
+          <w:sz w:val="26"/>
+          <w:szCs w:val="26"/>
+        </w:rPr>
+        <w:drawing>
+          <wp:inline distT="0" distB="0" distL="0" distR="0" wp14:anchorId="143DF3A5" wp14:editId="023832E2">
+            <wp:extent cx="2583180" cy="1360170"/>
+            <wp:effectExtent l="0" t="0" r="7620" b="0"/>
+            <wp:docPr id="1434171894" name="Picture 1"/>
+            <wp:cNvGraphicFramePr>
+              <a:graphicFrameLocks xmlns:a="http://schemas.openxmlformats.org/drawingml/2006/main" noChangeAspect="1"/>
+            </wp:cNvGraphicFramePr>
+            <a:graphic xmlns:a="http://schemas.openxmlformats.org/drawingml/2006/main">
+              <a:graphicData uri="http://schemas.openxmlformats.org/drawingml/2006/picture">
+                <pic:pic xmlns:pic="http://schemas.openxmlformats.org/drawingml/2006/picture">
+                  <pic:nvPicPr>
+                    <pic:cNvPr id="1434171894" name=""/>
+                    <pic:cNvPicPr/>
+                  </pic:nvPicPr>
+                  <pic:blipFill>
+                    <a:blip r:embed="rId18"/>
+                    <a:stretch>
+                      <a:fillRect/>
+                    </a:stretch>
+                  </pic:blipFill>
+                  <pic:spPr>
+                    <a:xfrm>
+                      <a:off x="0" y="0"/>
+                      <a:ext cx="2583543" cy="1360361"/>
+                    </a:xfrm>
+                    <a:prstGeom prst="rect">
+                      <a:avLst/>
+                    </a:prstGeom>
+                  </pic:spPr>
+                </pic:pic>
+              </a:graphicData>
+            </a:graphic>
+          </wp:inline>
+        </w:drawing>
+      </w:r>
+      <w:r>
+        <w:rPr>
+          <w:noProof/>
+        </w:rPr>
+        <w:t xml:space="preserve">                    </w:t>
+      </w:r>
+      <w:r>
+        <w:rPr>
+          <w:noProof/>
+        </w:rPr>
+        <w:t xml:space="preserve"> </w:t>
+      </w:r>
+      <w:r>
+        <w:rPr>
+          <w:rFonts w:ascii="Times New Roman" w:hAnsi="Times New Roman" w:cs="Times New Roman"/>
+          <w:sz w:val="26"/>
+          <w:szCs w:val="26"/>
+        </w:rPr>
+        <w:drawing>
+          <wp:inline distT="0" distB="0" distL="0" distR="0" wp14:anchorId="0DEC832E" wp14:editId="35AD00DB">
+            <wp:extent cx="2493645" cy="1419225"/>
+            <wp:effectExtent l="0" t="0" r="1905" b="9525"/>
+            <wp:docPr id="2000221315" name="Picture 1"/>
+            <wp:cNvGraphicFramePr>
+              <a:graphicFrameLocks xmlns:a="http://schemas.openxmlformats.org/drawingml/2006/main" noChangeAspect="1"/>
+            </wp:cNvGraphicFramePr>
+            <a:graphic xmlns:a="http://schemas.openxmlformats.org/drawingml/2006/main">
+              <a:graphicData uri="http://schemas.openxmlformats.org/drawingml/2006/picture">
+                <pic:pic xmlns:pic="http://schemas.openxmlformats.org/drawingml/2006/picture">
+                  <pic:nvPicPr>
+                    <pic:cNvPr id="2000221315" name=""/>
+                    <pic:cNvPicPr/>
+                  </pic:nvPicPr>
+                  <pic:blipFill>
+                    <a:blip r:embed="rId19"/>
+                    <a:stretch>
+                      <a:fillRect/>
+                    </a:stretch>
+                  </pic:blipFill>
+                  <pic:spPr>
+                    <a:xfrm>
+                      <a:off x="0" y="0"/>
+                      <a:ext cx="2493997" cy="1419425"/>
                     </a:xfrm>
                     <a:prstGeom prst="rect">
                       <a:avLst/>

--- a/Statistics/Notes.docx
+++ b/Statistics/Notes.docx
@@ -1792,9 +1792,7 @@
     <w:p>
       <w:pPr>
         <w:rPr>
-          <w:rFonts w:ascii="Times New Roman" w:hAnsi="Times New Roman" w:cs="Times New Roman"/>
-          <w:sz w:val="26"/>
-          <w:szCs w:val="26"/>
+          <w:noProof/>
         </w:rPr>
       </w:pPr>
       <w:r>
@@ -1893,6 +1891,666 @@
           </wp:inline>
         </w:drawing>
       </w:r>
+    </w:p>
+    <w:p>
+      <w:pPr>
+        <w:rPr>
+          <w:noProof/>
+        </w:rPr>
+      </w:pPr>
+    </w:p>
+    <w:p>
+      <w:pPr>
+        <w:rPr>
+          <w:noProof/>
+        </w:rPr>
+      </w:pPr>
+    </w:p>
+    <w:p>
+      <w:pPr>
+        <w:rPr>
+          <w:noProof/>
+        </w:rPr>
+      </w:pPr>
+    </w:p>
+    <w:p>
+      <w:pPr>
+        <w:rPr>
+          <w:noProof/>
+        </w:rPr>
+      </w:pPr>
+    </w:p>
+    <w:p>
+      <w:pPr>
+        <w:rPr>
+          <w:noProof/>
+        </w:rPr>
+      </w:pPr>
+    </w:p>
+    <w:p>
+      <w:pPr>
+        <w:rPr>
+          <w:noProof/>
+        </w:rPr>
+      </w:pPr>
+    </w:p>
+    <w:p>
+      <w:pPr>
+        <w:rPr>
+          <w:noProof/>
+        </w:rPr>
+      </w:pPr>
+    </w:p>
+    <w:p>
+      <w:pPr>
+        <w:rPr>
+          <w:noProof/>
+        </w:rPr>
+      </w:pPr>
+    </w:p>
+    <w:p>
+      <w:pPr>
+        <w:rPr>
+          <w:noProof/>
+        </w:rPr>
+      </w:pPr>
+    </w:p>
+    <w:p>
+      <w:pPr>
+        <w:rPr>
+          <w:noProof/>
+        </w:rPr>
+      </w:pPr>
+    </w:p>
+    <w:p>
+      <w:pPr>
+        <w:rPr>
+          <w:noProof/>
+        </w:rPr>
+      </w:pPr>
+    </w:p>
+    <w:p>
+      <w:pPr>
+        <w:rPr>
+          <w:noProof/>
+        </w:rPr>
+      </w:pPr>
+    </w:p>
+    <w:p>
+      <w:pPr>
+        <w:rPr>
+          <w:noProof/>
+        </w:rPr>
+      </w:pPr>
+    </w:p>
+    <w:p>
+      <w:pPr>
+        <w:rPr>
+          <w:rFonts w:ascii="Times New Roman" w:hAnsi="Times New Roman" w:cs="Times New Roman"/>
+          <w:sz w:val="26"/>
+          <w:szCs w:val="26"/>
+        </w:rPr>
+      </w:pPr>
+      <w:proofErr w:type="gramStart"/>
+      <w:r>
+        <w:rPr>
+          <w:rFonts w:ascii="Times New Roman" w:hAnsi="Times New Roman" w:cs="Times New Roman"/>
+          <w:sz w:val="26"/>
+          <w:szCs w:val="26"/>
+        </w:rPr>
+        <w:lastRenderedPageBreak/>
+        <w:t>Histograms :</w:t>
+      </w:r>
+      <w:proofErr w:type="gramEnd"/>
+      <w:r>
+        <w:rPr>
+          <w:rFonts w:ascii="Times New Roman" w:hAnsi="Times New Roman" w:cs="Times New Roman"/>
+          <w:sz w:val="26"/>
+          <w:szCs w:val="26"/>
+        </w:rPr>
+        <w:t xml:space="preserve"> </w:t>
+      </w:r>
+    </w:p>
+    <w:p>
+      <w:pPr>
+        <w:rPr>
+          <w:rFonts w:ascii="Times New Roman" w:hAnsi="Times New Roman" w:cs="Times New Roman"/>
+          <w:sz w:val="26"/>
+          <w:szCs w:val="26"/>
+        </w:rPr>
+      </w:pPr>
+      <w:r>
+        <w:rPr>
+          <w:rFonts w:ascii="Times New Roman" w:hAnsi="Times New Roman" w:cs="Times New Roman"/>
+          <w:sz w:val="26"/>
+          <w:szCs w:val="26"/>
+        </w:rPr>
+        <w:t>Finding the frequency based on bins</w:t>
+      </w:r>
+    </w:p>
+    <w:p>
+      <w:pPr>
+        <w:rPr>
+          <w:rFonts w:ascii="Times New Roman" w:hAnsi="Times New Roman" w:cs="Times New Roman"/>
+          <w:sz w:val="26"/>
+          <w:szCs w:val="26"/>
+        </w:rPr>
+      </w:pPr>
+    </w:p>
+    <w:p>
+      <w:pPr>
+        <w:rPr>
+          <w:noProof/>
+        </w:rPr>
+      </w:pPr>
+      <w:r>
+        <w:rPr>
+          <w:rFonts w:ascii="Times New Roman" w:hAnsi="Times New Roman" w:cs="Times New Roman"/>
+          <w:sz w:val="26"/>
+          <w:szCs w:val="26"/>
+        </w:rPr>
+        <w:drawing>
+          <wp:inline distT="0" distB="0" distL="0" distR="0" wp14:anchorId="51FEBC76" wp14:editId="352177EF">
+            <wp:extent cx="4099560" cy="2923540"/>
+            <wp:effectExtent l="0" t="0" r="0" b="0"/>
+            <wp:docPr id="187031587" name="Picture 1"/>
+            <wp:cNvGraphicFramePr>
+              <a:graphicFrameLocks xmlns:a="http://schemas.openxmlformats.org/drawingml/2006/main" noChangeAspect="1"/>
+            </wp:cNvGraphicFramePr>
+            <a:graphic xmlns:a="http://schemas.openxmlformats.org/drawingml/2006/main">
+              <a:graphicData uri="http://schemas.openxmlformats.org/drawingml/2006/picture">
+                <pic:pic xmlns:pic="http://schemas.openxmlformats.org/drawingml/2006/picture">
+                  <pic:nvPicPr>
+                    <pic:cNvPr id="187031587" name=""/>
+                    <pic:cNvPicPr/>
+                  </pic:nvPicPr>
+                  <pic:blipFill>
+                    <a:blip r:embed="rId20"/>
+                    <a:stretch>
+                      <a:fillRect/>
+                    </a:stretch>
+                  </pic:blipFill>
+                  <pic:spPr>
+                    <a:xfrm>
+                      <a:off x="0" y="0"/>
+                      <a:ext cx="4101338" cy="2924808"/>
+                    </a:xfrm>
+                    <a:prstGeom prst="rect">
+                      <a:avLst/>
+                    </a:prstGeom>
+                  </pic:spPr>
+                </pic:pic>
+              </a:graphicData>
+            </a:graphic>
+          </wp:inline>
+        </w:drawing>
+      </w:r>
+      <w:r>
+        <w:rPr>
+          <w:noProof/>
+        </w:rPr>
+        <w:t xml:space="preserve"> </w:t>
+      </w:r>
+      <w:r>
+        <w:rPr>
+          <w:rFonts w:ascii="Times New Roman" w:hAnsi="Times New Roman" w:cs="Times New Roman"/>
+          <w:sz w:val="26"/>
+          <w:szCs w:val="26"/>
+        </w:rPr>
+        <w:drawing>
+          <wp:inline distT="0" distB="0" distL="0" distR="0" wp14:anchorId="1A09CA43" wp14:editId="04A13254">
+            <wp:extent cx="1209844" cy="2400635"/>
+            <wp:effectExtent l="0" t="0" r="9525" b="0"/>
+            <wp:docPr id="510599927" name="Picture 1"/>
+            <wp:cNvGraphicFramePr>
+              <a:graphicFrameLocks xmlns:a="http://schemas.openxmlformats.org/drawingml/2006/main" noChangeAspect="1"/>
+            </wp:cNvGraphicFramePr>
+            <a:graphic xmlns:a="http://schemas.openxmlformats.org/drawingml/2006/main">
+              <a:graphicData uri="http://schemas.openxmlformats.org/drawingml/2006/picture">
+                <pic:pic xmlns:pic="http://schemas.openxmlformats.org/drawingml/2006/picture">
+                  <pic:nvPicPr>
+                    <pic:cNvPr id="510599927" name=""/>
+                    <pic:cNvPicPr/>
+                  </pic:nvPicPr>
+                  <pic:blipFill>
+                    <a:blip r:embed="rId21"/>
+                    <a:stretch>
+                      <a:fillRect/>
+                    </a:stretch>
+                  </pic:blipFill>
+                  <pic:spPr>
+                    <a:xfrm>
+                      <a:off x="0" y="0"/>
+                      <a:ext cx="1209844" cy="2400635"/>
+                    </a:xfrm>
+                    <a:prstGeom prst="rect">
+                      <a:avLst/>
+                    </a:prstGeom>
+                  </pic:spPr>
+                </pic:pic>
+              </a:graphicData>
+            </a:graphic>
+          </wp:inline>
+        </w:drawing>
+      </w:r>
+    </w:p>
+    <w:p>
+      <w:pPr>
+        <w:rPr>
+          <w:noProof/>
+        </w:rPr>
+      </w:pPr>
+    </w:p>
+    <w:p>
+      <w:pPr>
+        <w:rPr>
+          <w:rFonts w:ascii="Times New Roman" w:hAnsi="Times New Roman" w:cs="Times New Roman"/>
+          <w:sz w:val="26"/>
+          <w:szCs w:val="26"/>
+        </w:rPr>
+      </w:pPr>
+    </w:p>
+    <w:p>
+      <w:pPr>
+        <w:rPr>
+          <w:rFonts w:ascii="Times New Roman" w:hAnsi="Times New Roman" w:cs="Times New Roman"/>
+          <w:sz w:val="26"/>
+          <w:szCs w:val="26"/>
+        </w:rPr>
+      </w:pPr>
+    </w:p>
+    <w:p>
+      <w:pPr>
+        <w:rPr>
+          <w:rFonts w:ascii="Times New Roman" w:hAnsi="Times New Roman" w:cs="Times New Roman"/>
+          <w:sz w:val="26"/>
+          <w:szCs w:val="26"/>
+        </w:rPr>
+      </w:pPr>
+    </w:p>
+    <w:p>
+      <w:pPr>
+        <w:rPr>
+          <w:rFonts w:ascii="Times New Roman" w:hAnsi="Times New Roman" w:cs="Times New Roman"/>
+          <w:sz w:val="26"/>
+          <w:szCs w:val="26"/>
+        </w:rPr>
+      </w:pPr>
+    </w:p>
+    <w:p>
+      <w:pPr>
+        <w:rPr>
+          <w:rFonts w:ascii="Times New Roman" w:hAnsi="Times New Roman" w:cs="Times New Roman"/>
+          <w:sz w:val="26"/>
+          <w:szCs w:val="26"/>
+        </w:rPr>
+      </w:pPr>
+    </w:p>
+    <w:p>
+      <w:pPr>
+        <w:rPr>
+          <w:rFonts w:ascii="Times New Roman" w:hAnsi="Times New Roman" w:cs="Times New Roman"/>
+          <w:sz w:val="26"/>
+          <w:szCs w:val="26"/>
+        </w:rPr>
+      </w:pPr>
+    </w:p>
+    <w:p>
+      <w:pPr>
+        <w:rPr>
+          <w:rFonts w:ascii="Times New Roman" w:hAnsi="Times New Roman" w:cs="Times New Roman"/>
+          <w:sz w:val="26"/>
+          <w:szCs w:val="26"/>
+        </w:rPr>
+      </w:pPr>
+    </w:p>
+    <w:p>
+      <w:pPr>
+        <w:rPr>
+          <w:rFonts w:ascii="Times New Roman" w:hAnsi="Times New Roman" w:cs="Times New Roman"/>
+          <w:sz w:val="26"/>
+          <w:szCs w:val="26"/>
+        </w:rPr>
+      </w:pPr>
+    </w:p>
+    <w:p>
+      <w:pPr>
+        <w:rPr>
+          <w:rFonts w:ascii="Times New Roman" w:hAnsi="Times New Roman" w:cs="Times New Roman"/>
+          <w:sz w:val="26"/>
+          <w:szCs w:val="26"/>
+        </w:rPr>
+      </w:pPr>
+    </w:p>
+    <w:p>
+      <w:pPr>
+        <w:rPr>
+          <w:rFonts w:ascii="Times New Roman" w:hAnsi="Times New Roman" w:cs="Times New Roman"/>
+          <w:sz w:val="26"/>
+          <w:szCs w:val="26"/>
+        </w:rPr>
+      </w:pPr>
+    </w:p>
+    <w:p>
+      <w:pPr>
+        <w:rPr>
+          <w:rFonts w:ascii="Times New Roman" w:hAnsi="Times New Roman" w:cs="Times New Roman"/>
+          <w:sz w:val="26"/>
+          <w:szCs w:val="26"/>
+        </w:rPr>
+      </w:pPr>
+    </w:p>
+    <w:p>
+      <w:pPr>
+        <w:rPr>
+          <w:rFonts w:ascii="Times New Roman" w:hAnsi="Times New Roman" w:cs="Times New Roman"/>
+          <w:sz w:val="26"/>
+          <w:szCs w:val="26"/>
+        </w:rPr>
+      </w:pPr>
+    </w:p>
+    <w:p>
+      <w:pPr>
+        <w:rPr>
+          <w:rFonts w:ascii="Times New Roman" w:hAnsi="Times New Roman" w:cs="Times New Roman"/>
+          <w:sz w:val="26"/>
+          <w:szCs w:val="26"/>
+        </w:rPr>
+      </w:pPr>
+    </w:p>
+    <w:p>
+      <w:pPr>
+        <w:rPr>
+          <w:rFonts w:ascii="Times New Roman" w:hAnsi="Times New Roman" w:cs="Times New Roman"/>
+          <w:sz w:val="26"/>
+          <w:szCs w:val="26"/>
+        </w:rPr>
+      </w:pPr>
+    </w:p>
+    <w:p>
+      <w:pPr>
+        <w:rPr>
+          <w:rFonts w:ascii="Times New Roman" w:hAnsi="Times New Roman" w:cs="Times New Roman"/>
+          <w:sz w:val="26"/>
+          <w:szCs w:val="26"/>
+        </w:rPr>
+      </w:pPr>
+    </w:p>
+    <w:p>
+      <w:pPr>
+        <w:rPr>
+          <w:rFonts w:ascii="Times New Roman" w:hAnsi="Times New Roman" w:cs="Times New Roman"/>
+          <w:sz w:val="26"/>
+          <w:szCs w:val="26"/>
+        </w:rPr>
+      </w:pPr>
+      <w:r>
+        <w:rPr>
+          <w:rFonts w:ascii="Times New Roman" w:hAnsi="Times New Roman" w:cs="Times New Roman"/>
+          <w:sz w:val="26"/>
+          <w:szCs w:val="26"/>
+        </w:rPr>
+        <w:lastRenderedPageBreak/>
+        <w:t>Percentile and Quartiles</w:t>
+      </w:r>
+    </w:p>
+    <w:p>
+      <w:pPr>
+        <w:rPr>
+          <w:rFonts w:ascii="Times New Roman" w:hAnsi="Times New Roman" w:cs="Times New Roman"/>
+          <w:sz w:val="26"/>
+          <w:szCs w:val="26"/>
+        </w:rPr>
+      </w:pPr>
+      <w:proofErr w:type="gramStart"/>
+      <w:r>
+        <w:rPr>
+          <w:rFonts w:ascii="Times New Roman" w:hAnsi="Times New Roman" w:cs="Times New Roman"/>
+          <w:sz w:val="26"/>
+          <w:szCs w:val="26"/>
+        </w:rPr>
+        <w:t>Percentile :</w:t>
+      </w:r>
+      <w:proofErr w:type="gramEnd"/>
+      <w:r>
+        <w:rPr>
+          <w:rFonts w:ascii="Times New Roman" w:hAnsi="Times New Roman" w:cs="Times New Roman"/>
+          <w:sz w:val="26"/>
+          <w:szCs w:val="26"/>
+        </w:rPr>
+        <w:t xml:space="preserve"> A percentile is a value below which certain percentage of observation lie </w:t>
+      </w:r>
+    </w:p>
+    <w:p>
+      <w:pPr>
+        <w:rPr>
+          <w:rFonts w:ascii="Times New Roman" w:hAnsi="Times New Roman" w:cs="Times New Roman"/>
+          <w:sz w:val="26"/>
+          <w:szCs w:val="26"/>
+        </w:rPr>
+      </w:pPr>
+      <w:r>
+        <w:rPr>
+          <w:rFonts w:ascii="Times New Roman" w:hAnsi="Times New Roman" w:cs="Times New Roman"/>
+          <w:sz w:val="26"/>
+          <w:szCs w:val="26"/>
+        </w:rPr>
+        <w:drawing>
+          <wp:inline distT="0" distB="0" distL="0" distR="0" wp14:anchorId="63D13BD1" wp14:editId="01E10D27">
+            <wp:extent cx="4533900" cy="2282063"/>
+            <wp:effectExtent l="0" t="0" r="0" b="4445"/>
+            <wp:docPr id="2015882872" name="Picture 1"/>
+            <wp:cNvGraphicFramePr>
+              <a:graphicFrameLocks xmlns:a="http://schemas.openxmlformats.org/drawingml/2006/main" noChangeAspect="1"/>
+            </wp:cNvGraphicFramePr>
+            <a:graphic xmlns:a="http://schemas.openxmlformats.org/drawingml/2006/main">
+              <a:graphicData uri="http://schemas.openxmlformats.org/drawingml/2006/picture">
+                <pic:pic xmlns:pic="http://schemas.openxmlformats.org/drawingml/2006/picture">
+                  <pic:nvPicPr>
+                    <pic:cNvPr id="2015882872" name=""/>
+                    <pic:cNvPicPr/>
+                  </pic:nvPicPr>
+                  <pic:blipFill>
+                    <a:blip r:embed="rId22"/>
+                    <a:stretch>
+                      <a:fillRect/>
+                    </a:stretch>
+                  </pic:blipFill>
+                  <pic:spPr>
+                    <a:xfrm>
+                      <a:off x="0" y="0"/>
+                      <a:ext cx="4547830" cy="2289075"/>
+                    </a:xfrm>
+                    <a:prstGeom prst="rect">
+                      <a:avLst/>
+                    </a:prstGeom>
+                  </pic:spPr>
+                </pic:pic>
+              </a:graphicData>
+            </a:graphic>
+          </wp:inline>
+        </w:drawing>
+      </w:r>
+      <w:r>
+        <w:rPr>
+          <w:noProof/>
+        </w:rPr>
+        <w:t xml:space="preserve"> </w:t>
+      </w:r>
+      <w:r>
+        <w:rPr>
+          <w:rFonts w:ascii="Times New Roman" w:hAnsi="Times New Roman" w:cs="Times New Roman"/>
+          <w:sz w:val="26"/>
+          <w:szCs w:val="26"/>
+        </w:rPr>
+        <w:drawing>
+          <wp:inline distT="0" distB="0" distL="0" distR="0" wp14:anchorId="1354474A" wp14:editId="1F53AF1E">
+            <wp:extent cx="2773680" cy="2106695"/>
+            <wp:effectExtent l="0" t="0" r="7620" b="8255"/>
+            <wp:docPr id="1098169497" name="Picture 1"/>
+            <wp:cNvGraphicFramePr>
+              <a:graphicFrameLocks xmlns:a="http://schemas.openxmlformats.org/drawingml/2006/main" noChangeAspect="1"/>
+            </wp:cNvGraphicFramePr>
+            <a:graphic xmlns:a="http://schemas.openxmlformats.org/drawingml/2006/main">
+              <a:graphicData uri="http://schemas.openxmlformats.org/drawingml/2006/picture">
+                <pic:pic xmlns:pic="http://schemas.openxmlformats.org/drawingml/2006/picture">
+                  <pic:nvPicPr>
+                    <pic:cNvPr id="1098169497" name=""/>
+                    <pic:cNvPicPr/>
+                  </pic:nvPicPr>
+                  <pic:blipFill>
+                    <a:blip r:embed="rId23"/>
+                    <a:stretch>
+                      <a:fillRect/>
+                    </a:stretch>
+                  </pic:blipFill>
+                  <pic:spPr>
+                    <a:xfrm>
+                      <a:off x="0" y="0"/>
+                      <a:ext cx="2778772" cy="2110563"/>
+                    </a:xfrm>
+                    <a:prstGeom prst="rect">
+                      <a:avLst/>
+                    </a:prstGeom>
+                  </pic:spPr>
+                </pic:pic>
+              </a:graphicData>
+            </a:graphic>
+          </wp:inline>
+        </w:drawing>
+      </w:r>
+    </w:p>
+    <w:p>
+      <w:pPr>
+        <w:rPr>
+          <w:rFonts w:ascii="Times New Roman" w:hAnsi="Times New Roman" w:cs="Times New Roman"/>
+          <w:sz w:val="26"/>
+          <w:szCs w:val="26"/>
+        </w:rPr>
+      </w:pPr>
+      <w:proofErr w:type="gramStart"/>
+      <w:r>
+        <w:rPr>
+          <w:rFonts w:ascii="Times New Roman" w:hAnsi="Times New Roman" w:cs="Times New Roman"/>
+          <w:sz w:val="26"/>
+          <w:szCs w:val="26"/>
+        </w:rPr>
+        <w:t>Quartiles :</w:t>
+      </w:r>
+      <w:proofErr w:type="gramEnd"/>
+      <w:r>
+        <w:rPr>
+          <w:rFonts w:ascii="Times New Roman" w:hAnsi="Times New Roman" w:cs="Times New Roman"/>
+          <w:sz w:val="26"/>
+          <w:szCs w:val="26"/>
+        </w:rPr>
+        <w:t xml:space="preserve"> </w:t>
+      </w:r>
+    </w:p>
+    <w:p>
+      <w:pPr>
+        <w:rPr>
+          <w:rFonts w:ascii="Times New Roman" w:hAnsi="Times New Roman" w:cs="Times New Roman"/>
+          <w:sz w:val="26"/>
+          <w:szCs w:val="26"/>
+        </w:rPr>
+      </w:pPr>
+      <w:r>
+        <w:rPr>
+          <w:rFonts w:ascii="Times New Roman" w:hAnsi="Times New Roman" w:cs="Times New Roman"/>
+          <w:sz w:val="26"/>
+          <w:szCs w:val="26"/>
+        </w:rPr>
+        <w:drawing>
+          <wp:inline distT="0" distB="0" distL="0" distR="0" wp14:anchorId="2D87575D" wp14:editId="409DF056">
+            <wp:extent cx="5731510" cy="1506855"/>
+            <wp:effectExtent l="0" t="0" r="2540" b="0"/>
+            <wp:docPr id="98114450" name="Picture 1"/>
+            <wp:cNvGraphicFramePr>
+              <a:graphicFrameLocks xmlns:a="http://schemas.openxmlformats.org/drawingml/2006/main" noChangeAspect="1"/>
+            </wp:cNvGraphicFramePr>
+            <a:graphic xmlns:a="http://schemas.openxmlformats.org/drawingml/2006/main">
+              <a:graphicData uri="http://schemas.openxmlformats.org/drawingml/2006/picture">
+                <pic:pic xmlns:pic="http://schemas.openxmlformats.org/drawingml/2006/picture">
+                  <pic:nvPicPr>
+                    <pic:cNvPr id="98114450" name=""/>
+                    <pic:cNvPicPr/>
+                  </pic:nvPicPr>
+                  <pic:blipFill>
+                    <a:blip r:embed="rId24"/>
+                    <a:stretch>
+                      <a:fillRect/>
+                    </a:stretch>
+                  </pic:blipFill>
+                  <pic:spPr>
+                    <a:xfrm>
+                      <a:off x="0" y="0"/>
+                      <a:ext cx="5731510" cy="1506855"/>
+                    </a:xfrm>
+                    <a:prstGeom prst="rect">
+                      <a:avLst/>
+                    </a:prstGeom>
+                  </pic:spPr>
+                </pic:pic>
+              </a:graphicData>
+            </a:graphic>
+          </wp:inline>
+        </w:drawing>
+      </w:r>
+    </w:p>
+    <w:p>
+      <w:pPr>
+        <w:rPr>
+          <w:rFonts w:ascii="Times New Roman" w:hAnsi="Times New Roman" w:cs="Times New Roman"/>
+          <w:sz w:val="26"/>
+          <w:szCs w:val="26"/>
+        </w:rPr>
+      </w:pPr>
+    </w:p>
+    <w:p>
+      <w:pPr>
+        <w:rPr>
+          <w:rFonts w:ascii="Times New Roman" w:hAnsi="Times New Roman" w:cs="Times New Roman"/>
+          <w:sz w:val="26"/>
+          <w:szCs w:val="26"/>
+        </w:rPr>
+      </w:pPr>
+    </w:p>
+    <w:p>
+      <w:pPr>
+        <w:rPr>
+          <w:rFonts w:ascii="Times New Roman" w:hAnsi="Times New Roman" w:cs="Times New Roman"/>
+          <w:sz w:val="26"/>
+          <w:szCs w:val="26"/>
+        </w:rPr>
+      </w:pPr>
+    </w:p>
+    <w:p>
+      <w:pPr>
+        <w:rPr>
+          <w:rFonts w:ascii="Times New Roman" w:hAnsi="Times New Roman" w:cs="Times New Roman"/>
+          <w:sz w:val="26"/>
+          <w:szCs w:val="26"/>
+        </w:rPr>
+      </w:pPr>
+    </w:p>
+    <w:p>
+      <w:pPr>
+        <w:rPr>
+          <w:rFonts w:ascii="Times New Roman" w:hAnsi="Times New Roman" w:cs="Times New Roman"/>
+          <w:sz w:val="26"/>
+          <w:szCs w:val="26"/>
+        </w:rPr>
+      </w:pPr>
+    </w:p>
+    <w:p>
+      <w:pPr>
+        <w:rPr>
+          <w:rFonts w:ascii="Times New Roman" w:hAnsi="Times New Roman" w:cs="Times New Roman"/>
+          <w:sz w:val="26"/>
+          <w:szCs w:val="26"/>
+        </w:rPr>
+      </w:pPr>
     </w:p>
     <w:sectPr>
       <w:pgSz w:w="11906" w:h="16838"/>

--- a/Statistics/Notes.docx
+++ b/Statistics/Notes.docx
@@ -2551,6 +2551,232 @@
           <w:szCs w:val="26"/>
         </w:rPr>
       </w:pPr>
+    </w:p>
+    <w:p>
+      <w:pPr>
+        <w:rPr>
+          <w:rFonts w:ascii="Times New Roman" w:hAnsi="Times New Roman" w:cs="Times New Roman"/>
+          <w:b/>
+          <w:bCs/>
+          <w:sz w:val="28"/>
+          <w:szCs w:val="28"/>
+        </w:rPr>
+      </w:pPr>
+      <w:r>
+        <w:rPr>
+          <w:rFonts w:ascii="Times New Roman" w:hAnsi="Times New Roman" w:cs="Times New Roman"/>
+          <w:b/>
+          <w:bCs/>
+          <w:sz w:val="28"/>
+          <w:szCs w:val="28"/>
+        </w:rPr>
+        <w:lastRenderedPageBreak/>
+        <w:t xml:space="preserve">5 Number Summary </w:t>
+      </w:r>
+    </w:p>
+    <w:p>
+      <w:pPr>
+        <w:rPr>
+          <w:rFonts w:ascii="Times New Roman" w:hAnsi="Times New Roman" w:cs="Times New Roman"/>
+          <w:sz w:val="26"/>
+          <w:szCs w:val="26"/>
+        </w:rPr>
+      </w:pPr>
+      <w:r>
+        <w:rPr>
+          <w:rFonts w:ascii="Times New Roman" w:hAnsi="Times New Roman" w:cs="Times New Roman"/>
+          <w:sz w:val="26"/>
+          <w:szCs w:val="26"/>
+        </w:rPr>
+        <w:drawing>
+          <wp:inline distT="0" distB="0" distL="0" distR="0" wp14:anchorId="56FE01D3" wp14:editId="603A6101">
+            <wp:extent cx="5731510" cy="2050415"/>
+            <wp:effectExtent l="0" t="0" r="2540" b="6985"/>
+            <wp:docPr id="1035455138" name="Picture 1"/>
+            <wp:cNvGraphicFramePr>
+              <a:graphicFrameLocks xmlns:a="http://schemas.openxmlformats.org/drawingml/2006/main" noChangeAspect="1"/>
+            </wp:cNvGraphicFramePr>
+            <a:graphic xmlns:a="http://schemas.openxmlformats.org/drawingml/2006/main">
+              <a:graphicData uri="http://schemas.openxmlformats.org/drawingml/2006/picture">
+                <pic:pic xmlns:pic="http://schemas.openxmlformats.org/drawingml/2006/picture">
+                  <pic:nvPicPr>
+                    <pic:cNvPr id="1035455138" name=""/>
+                    <pic:cNvPicPr/>
+                  </pic:nvPicPr>
+                  <pic:blipFill>
+                    <a:blip r:embed="rId25"/>
+                    <a:stretch>
+                      <a:fillRect/>
+                    </a:stretch>
+                  </pic:blipFill>
+                  <pic:spPr>
+                    <a:xfrm>
+                      <a:off x="0" y="0"/>
+                      <a:ext cx="5731510" cy="2050415"/>
+                    </a:xfrm>
+                    <a:prstGeom prst="rect">
+                      <a:avLst/>
+                    </a:prstGeom>
+                  </pic:spPr>
+                </pic:pic>
+              </a:graphicData>
+            </a:graphic>
+          </wp:inline>
+        </w:drawing>
+      </w:r>
+    </w:p>
+    <w:p>
+      <w:pPr>
+        <w:rPr>
+          <w:rFonts w:ascii="Times New Roman" w:hAnsi="Times New Roman" w:cs="Times New Roman"/>
+          <w:sz w:val="26"/>
+          <w:szCs w:val="26"/>
+        </w:rPr>
+      </w:pPr>
+      <w:r>
+        <w:rPr>
+          <w:rFonts w:ascii="Times New Roman" w:hAnsi="Times New Roman" w:cs="Times New Roman"/>
+          <w:sz w:val="26"/>
+          <w:szCs w:val="26"/>
+        </w:rPr>
+        <w:drawing>
+          <wp:inline distT="0" distB="0" distL="0" distR="0" wp14:anchorId="7B67A097" wp14:editId="56D1C647">
+            <wp:extent cx="5731510" cy="1426210"/>
+            <wp:effectExtent l="0" t="0" r="2540" b="2540"/>
+            <wp:docPr id="2121469462" name="Picture 1"/>
+            <wp:cNvGraphicFramePr>
+              <a:graphicFrameLocks xmlns:a="http://schemas.openxmlformats.org/drawingml/2006/main" noChangeAspect="1"/>
+            </wp:cNvGraphicFramePr>
+            <a:graphic xmlns:a="http://schemas.openxmlformats.org/drawingml/2006/main">
+              <a:graphicData uri="http://schemas.openxmlformats.org/drawingml/2006/picture">
+                <pic:pic xmlns:pic="http://schemas.openxmlformats.org/drawingml/2006/picture">
+                  <pic:nvPicPr>
+                    <pic:cNvPr id="2121469462" name=""/>
+                    <pic:cNvPicPr/>
+                  </pic:nvPicPr>
+                  <pic:blipFill>
+                    <a:blip r:embed="rId26"/>
+                    <a:stretch>
+                      <a:fillRect/>
+                    </a:stretch>
+                  </pic:blipFill>
+                  <pic:spPr>
+                    <a:xfrm>
+                      <a:off x="0" y="0"/>
+                      <a:ext cx="5731510" cy="1426210"/>
+                    </a:xfrm>
+                    <a:prstGeom prst="rect">
+                      <a:avLst/>
+                    </a:prstGeom>
+                  </pic:spPr>
+                </pic:pic>
+              </a:graphicData>
+            </a:graphic>
+          </wp:inline>
+        </w:drawing>
+      </w:r>
+    </w:p>
+    <w:p>
+      <w:pPr>
+        <w:rPr>
+          <w:rFonts w:ascii="Times New Roman" w:hAnsi="Times New Roman" w:cs="Times New Roman"/>
+          <w:sz w:val="26"/>
+          <w:szCs w:val="26"/>
+        </w:rPr>
+      </w:pPr>
+      <w:r>
+        <w:rPr>
+          <w:rFonts w:ascii="Times New Roman" w:hAnsi="Times New Roman" w:cs="Times New Roman"/>
+          <w:sz w:val="26"/>
+          <w:szCs w:val="26"/>
+        </w:rPr>
+        <w:drawing>
+          <wp:inline distT="0" distB="0" distL="0" distR="0" wp14:anchorId="2E8E98A0" wp14:editId="40307E9F">
+            <wp:extent cx="3001330" cy="2430780"/>
+            <wp:effectExtent l="0" t="0" r="8890" b="7620"/>
+            <wp:docPr id="2132957157" name="Picture 1"/>
+            <wp:cNvGraphicFramePr>
+              <a:graphicFrameLocks xmlns:a="http://schemas.openxmlformats.org/drawingml/2006/main" noChangeAspect="1"/>
+            </wp:cNvGraphicFramePr>
+            <a:graphic xmlns:a="http://schemas.openxmlformats.org/drawingml/2006/main">
+              <a:graphicData uri="http://schemas.openxmlformats.org/drawingml/2006/picture">
+                <pic:pic xmlns:pic="http://schemas.openxmlformats.org/drawingml/2006/picture">
+                  <pic:nvPicPr>
+                    <pic:cNvPr id="2132957157" name=""/>
+                    <pic:cNvPicPr/>
+                  </pic:nvPicPr>
+                  <pic:blipFill>
+                    <a:blip r:embed="rId27"/>
+                    <a:stretch>
+                      <a:fillRect/>
+                    </a:stretch>
+                  </pic:blipFill>
+                  <pic:spPr>
+                    <a:xfrm>
+                      <a:off x="0" y="0"/>
+                      <a:ext cx="3013048" cy="2440271"/>
+                    </a:xfrm>
+                    <a:prstGeom prst="rect">
+                      <a:avLst/>
+                    </a:prstGeom>
+                  </pic:spPr>
+                </pic:pic>
+              </a:graphicData>
+            </a:graphic>
+          </wp:inline>
+        </w:drawing>
+      </w:r>
+    </w:p>
+    <w:p>
+      <w:pPr>
+        <w:rPr>
+          <w:rFonts w:ascii="Times New Roman" w:hAnsi="Times New Roman" w:cs="Times New Roman"/>
+          <w:sz w:val="26"/>
+          <w:szCs w:val="26"/>
+        </w:rPr>
+      </w:pPr>
+      <w:r>
+        <w:rPr>
+          <w:rFonts w:ascii="Times New Roman" w:hAnsi="Times New Roman" w:cs="Times New Roman"/>
+          <w:sz w:val="26"/>
+          <w:szCs w:val="26"/>
+        </w:rPr>
+        <w:drawing>
+          <wp:inline distT="0" distB="0" distL="0" distR="0" wp14:anchorId="12ECD650" wp14:editId="77AA03E9">
+            <wp:extent cx="4602480" cy="2000885"/>
+            <wp:effectExtent l="0" t="0" r="7620" b="0"/>
+            <wp:docPr id="1119173830" name="Picture 1"/>
+            <wp:cNvGraphicFramePr>
+              <a:graphicFrameLocks xmlns:a="http://schemas.openxmlformats.org/drawingml/2006/main" noChangeAspect="1"/>
+            </wp:cNvGraphicFramePr>
+            <a:graphic xmlns:a="http://schemas.openxmlformats.org/drawingml/2006/main">
+              <a:graphicData uri="http://schemas.openxmlformats.org/drawingml/2006/picture">
+                <pic:pic xmlns:pic="http://schemas.openxmlformats.org/drawingml/2006/picture">
+                  <pic:nvPicPr>
+                    <pic:cNvPr id="1119173830" name=""/>
+                    <pic:cNvPicPr/>
+                  </pic:nvPicPr>
+                  <pic:blipFill>
+                    <a:blip r:embed="rId28"/>
+                    <a:stretch>
+                      <a:fillRect/>
+                    </a:stretch>
+                  </pic:blipFill>
+                  <pic:spPr>
+                    <a:xfrm>
+                      <a:off x="0" y="0"/>
+                      <a:ext cx="4611554" cy="2004830"/>
+                    </a:xfrm>
+                    <a:prstGeom prst="rect">
+                      <a:avLst/>
+                    </a:prstGeom>
+                  </pic:spPr>
+                </pic:pic>
+              </a:graphicData>
+            </a:graphic>
+          </wp:inline>
+        </w:drawing>
+      </w:r>
     </w:p>
     <w:sectPr>
       <w:pgSz w:w="11906" w:h="16838"/>
